--- a/doc/AR_RelatFinal.docx
+++ b/doc/AR_RelatFinal.docx
@@ -221,7 +221,7 @@
       <w:pPr>
         <w:numPr>
           <w:ilvl w:val="0"/>
-          <w:numId w:val="3"/>
+          <w:numId w:val="5"/>
         </w:numPr>
         <w:pBdr/>
         <w:ind w:left="720" w:hanging="360"/>
@@ -242,7 +242,7 @@
       <w:pPr>
         <w:numPr>
           <w:ilvl w:val="1"/>
-          <w:numId w:val="3"/>
+          <w:numId w:val="5"/>
         </w:numPr>
         <w:pBdr/>
         <w:ind w:left="1440" w:hanging="360"/>
@@ -263,7 +263,7 @@
       <w:pPr>
         <w:numPr>
           <w:ilvl w:val="1"/>
-          <w:numId w:val="3"/>
+          <w:numId w:val="5"/>
         </w:numPr>
         <w:pBdr/>
         <w:ind w:left="1440" w:hanging="360"/>
@@ -284,7 +284,7 @@
       <w:pPr>
         <w:numPr>
           <w:ilvl w:val="1"/>
-          <w:numId w:val="3"/>
+          <w:numId w:val="5"/>
         </w:numPr>
         <w:pBdr/>
         <w:ind w:left="1440" w:hanging="360"/>
@@ -659,7 +659,7 @@
           <w:rFonts w:ascii="Century Schoolbook" w:cs="Century Schoolbook" w:eastAsia="Century Schoolbook" w:hAnsi="Century Schoolbook"/>
           <w:rtl w:val="0"/>
         </w:rPr>
-        <w:t xml:space="preserve">5 - O resultado da operação é lido via JavaScript e a Google Charts API plota os valores na interface para que o usuário veja o resultado.</w:t>
+        <w:t xml:space="preserve">5 - O resultado da operação é lido via JavaScript e a biblioteca Chart.js plota os valores na interface para que o usuário veja o resultado.</w:t>
       </w:r>
     </w:p>
     <w:p>
@@ -1452,7 +1452,7 @@
           <w:rFonts w:ascii="Century Schoolbook" w:cs="Century Schoolbook" w:eastAsia="Century Schoolbook" w:hAnsi="Century Schoolbook"/>
           <w:rtl w:val="0"/>
         </w:rPr>
-        <w:t xml:space="preserve">   É feito usando DataFrames, junto com as funções da biblioteca SQL. Usamos os módulos SQL dado que o objeto de análise estava em formato tabular (CSV), então seria mais conveniente realizar as consultas em um dado estruturado.</w:t>
+        <w:t xml:space="preserve">   É feito usando DataFrames, junto com as funções da biblioteca SQL. Usamos os módulos SQL dado que o objeto de análise está em formato tabular (CSV), então seria mais conveniente realizar as consultas em um dado estruturado.</w:t>
       </w:r>
     </w:p>
     <w:p>
@@ -2128,7 +2128,7 @@
           <w:rFonts w:ascii="Century Schoolbook" w:cs="Century Schoolbook" w:eastAsia="Century Schoolbook" w:hAnsi="Century Schoolbook"/>
           <w:rtl w:val="0"/>
         </w:rPr>
-        <w:t xml:space="preserve">Rafael: Implementação de novos algoritmos de métricas de risco: Média, Desvio Padrão e Retorno</w:t>
+        <w:t xml:space="preserve">Rafael: Implementação de novos algoritmos de métricas de risco: Média, Desvio Padrão, média de retornos e coeficiente de risco.</w:t>
       </w:r>
     </w:p>
     <w:p>
@@ -2205,6 +2205,226 @@
       <w:pPr>
         <w:pBdr/>
         <w:ind w:left="720" w:firstLine="0"/>
+        <w:contextualSpacing w:val="0"/>
+        <w:rPr>
+          <w:rFonts w:ascii="Century Schoolbook" w:cs="Century Schoolbook" w:eastAsia="Century Schoolbook" w:hAnsi="Century Schoolbook"/>
+        </w:rPr>
+      </w:pPr>
+      <w:r>
+        <w:rPr>
+          <w:rtl w:val="0"/>
+        </w:rPr>
+      </w:r>
+    </w:p>
+    <w:p>
+      <w:pPr>
+        <w:numPr>
+          <w:ilvl w:val="0"/>
+          <w:numId w:val="6"/>
+        </w:numPr>
+        <w:pBdr/>
+        <w:ind w:left="720" w:hanging="360"/>
+        <w:contextualSpacing w:val="1"/>
+        <w:rPr>
+          <w:rFonts w:ascii="Century Schoolbook" w:cs="Century Schoolbook" w:eastAsia="Century Schoolbook" w:hAnsi="Century Schoolbook"/>
+        </w:rPr>
+      </w:pPr>
+      <w:r>
+        <w:rPr>
+          <w:rFonts w:ascii="Century Schoolbook" w:cs="Century Schoolbook" w:eastAsia="Century Schoolbook" w:hAnsi="Century Schoolbook"/>
+          <w:rtl w:val="0"/>
+        </w:rPr>
+        <w:t xml:space="preserve">Deixar os dados armazenados no servidor e ir atualizando regularmente e/ou carregar dados de séries históricas pelo próprio Scala, sem necessidade do R, tornando o sistema mais simples.</w:t>
+      </w:r>
+    </w:p>
+    <w:p>
+      <w:pPr>
+        <w:pBdr/>
+        <w:contextualSpacing w:val="0"/>
+        <w:rPr>
+          <w:rFonts w:ascii="Century Schoolbook" w:cs="Century Schoolbook" w:eastAsia="Century Schoolbook" w:hAnsi="Century Schoolbook"/>
+        </w:rPr>
+      </w:pPr>
+      <w:r>
+        <w:rPr>
+          <w:rtl w:val="0"/>
+        </w:rPr>
+      </w:r>
+    </w:p>
+    <w:p>
+      <w:pPr>
+        <w:numPr>
+          <w:ilvl w:val="0"/>
+          <w:numId w:val="2"/>
+        </w:numPr>
+        <w:pBdr/>
+        <w:ind w:left="720" w:hanging="360"/>
+        <w:contextualSpacing w:val="1"/>
+        <w:rPr>
+          <w:rFonts w:ascii="Century Schoolbook" w:cs="Century Schoolbook" w:eastAsia="Century Schoolbook" w:hAnsi="Century Schoolbook"/>
+        </w:rPr>
+      </w:pPr>
+      <w:r>
+        <w:rPr>
+          <w:rFonts w:ascii="Century Schoolbook" w:cs="Century Schoolbook" w:eastAsia="Century Schoolbook" w:hAnsi="Century Schoolbook"/>
+          <w:rtl w:val="0"/>
+        </w:rPr>
+        <w:t xml:space="preserve">Melhoria do layout da interface, mais opções de parâmetros de entrada, principalmente de ativos.</w:t>
+      </w:r>
+    </w:p>
+    <w:p>
+      <w:pPr>
+        <w:pBdr/>
+        <w:contextualSpacing w:val="0"/>
+        <w:rPr>
+          <w:rFonts w:ascii="Century Schoolbook" w:cs="Century Schoolbook" w:eastAsia="Century Schoolbook" w:hAnsi="Century Schoolbook"/>
+        </w:rPr>
+      </w:pPr>
+      <w:r>
+        <w:rPr>
+          <w:rtl w:val="0"/>
+        </w:rPr>
+      </w:r>
+    </w:p>
+    <w:p>
+      <w:pPr>
+        <w:numPr>
+          <w:ilvl w:val="0"/>
+          <w:numId w:val="2"/>
+        </w:numPr>
+        <w:pBdr/>
+        <w:ind w:left="720" w:hanging="360"/>
+        <w:contextualSpacing w:val="1"/>
+        <w:rPr>
+          <w:rFonts w:ascii="Century Schoolbook" w:cs="Century Schoolbook" w:eastAsia="Century Schoolbook" w:hAnsi="Century Schoolbook"/>
+        </w:rPr>
+      </w:pPr>
+      <w:r>
+        <w:rPr>
+          <w:rFonts w:ascii="Century Schoolbook" w:cs="Century Schoolbook" w:eastAsia="Century Schoolbook" w:hAnsi="Century Schoolbook"/>
+          <w:rtl w:val="0"/>
+        </w:rPr>
+        <w:t xml:space="preserve">Métricas mais complexas de análise de risco: Curtose, distribuição Kernel e simulações de Monte Carlo e indicativo de previsão de risco futuro.</w:t>
+      </w:r>
+    </w:p>
+    <w:p>
+      <w:pPr>
+        <w:pBdr/>
+        <w:contextualSpacing w:val="0"/>
+        <w:rPr>
+          <w:rFonts w:ascii="Century Schoolbook" w:cs="Century Schoolbook" w:eastAsia="Century Schoolbook" w:hAnsi="Century Schoolbook"/>
+        </w:rPr>
+      </w:pPr>
+      <w:r>
+        <w:rPr>
+          <w:rtl w:val="0"/>
+        </w:rPr>
+      </w:r>
+    </w:p>
+    <w:p>
+      <w:pPr>
+        <w:pBdr/>
+        <w:contextualSpacing w:val="0"/>
+        <w:rPr>
+          <w:rFonts w:ascii="Century Schoolbook" w:cs="Century Schoolbook" w:eastAsia="Century Schoolbook" w:hAnsi="Century Schoolbook"/>
+        </w:rPr>
+      </w:pPr>
+      <w:r>
+        <w:rPr>
+          <w:rtl w:val="0"/>
+        </w:rPr>
+      </w:r>
+    </w:p>
+    <w:p>
+      <w:pPr>
+        <w:pBdr/>
+        <w:contextualSpacing w:val="0"/>
+        <w:rPr>
+          <w:rFonts w:ascii="Century Schoolbook" w:cs="Century Schoolbook" w:eastAsia="Century Schoolbook" w:hAnsi="Century Schoolbook"/>
+        </w:rPr>
+      </w:pPr>
+      <w:r>
+        <w:rPr>
+          <w:rtl w:val="0"/>
+        </w:rPr>
+      </w:r>
+    </w:p>
+    <w:p>
+      <w:pPr>
+        <w:pBdr/>
+        <w:contextualSpacing w:val="0"/>
+        <w:rPr>
+          <w:rFonts w:ascii="Century Schoolbook" w:cs="Century Schoolbook" w:eastAsia="Century Schoolbook" w:hAnsi="Century Schoolbook"/>
+        </w:rPr>
+      </w:pPr>
+      <w:r>
+        <w:rPr>
+          <w:rtl w:val="0"/>
+        </w:rPr>
+      </w:r>
+    </w:p>
+    <w:p>
+      <w:pPr>
+        <w:pBdr/>
+        <w:contextualSpacing w:val="0"/>
+        <w:rPr>
+          <w:rFonts w:ascii="Century Schoolbook" w:cs="Century Schoolbook" w:eastAsia="Century Schoolbook" w:hAnsi="Century Schoolbook"/>
+          <w:b w:val="1"/>
+          <w:sz w:val="28"/>
+          <w:szCs w:val="28"/>
+        </w:rPr>
+      </w:pPr>
+      <w:r>
+        <w:rPr>
+          <w:rFonts w:ascii="Century Schoolbook" w:cs="Century Schoolbook" w:eastAsia="Century Schoolbook" w:hAnsi="Century Schoolbook"/>
+          <w:rtl w:val="0"/>
+        </w:rPr>
+        <w:t xml:space="preserve">           </w:t>
+      </w:r>
+      <w:r>
+        <w:rPr>
+          <w:rFonts w:ascii="Century Schoolbook" w:cs="Century Schoolbook" w:eastAsia="Century Schoolbook" w:hAnsi="Century Schoolbook"/>
+          <w:b w:val="1"/>
+          <w:sz w:val="28"/>
+          <w:szCs w:val="28"/>
+          <w:rtl w:val="0"/>
+        </w:rPr>
+        <w:t xml:space="preserve">  Hospedagem e versionamento:</w:t>
+      </w:r>
+    </w:p>
+    <w:p>
+      <w:pPr>
+        <w:pBdr/>
+        <w:contextualSpacing w:val="0"/>
+        <w:rPr>
+          <w:rFonts w:ascii="Century Schoolbook" w:cs="Century Schoolbook" w:eastAsia="Century Schoolbook" w:hAnsi="Century Schoolbook"/>
+        </w:rPr>
+      </w:pPr>
+      <w:r>
+        <w:rPr>
+          <w:rtl w:val="0"/>
+        </w:rPr>
+      </w:r>
+    </w:p>
+    <w:p>
+      <w:pPr>
+        <w:pBdr/>
+        <w:contextualSpacing w:val="0"/>
+        <w:rPr>
+          <w:rFonts w:ascii="Century Schoolbook" w:cs="Century Schoolbook" w:eastAsia="Century Schoolbook" w:hAnsi="Century Schoolbook"/>
+        </w:rPr>
+      </w:pPr>
+      <w:r>
+        <w:rPr>
+          <w:rFonts w:ascii="Century Schoolbook" w:cs="Century Schoolbook" w:eastAsia="Century Schoolbook" w:hAnsi="Century Schoolbook"/>
+          <w:rtl w:val="0"/>
+        </w:rPr>
+        <w:t xml:space="preserve">              https://github.com/aracytopterm/AR_mercado_financeiro  </w:t>
+      </w:r>
+    </w:p>
+    <w:p>
+      <w:pPr>
+        <w:pBdr/>
         <w:contextualSpacing w:val="0"/>
         <w:rPr>
           <w:rFonts w:ascii="Century Schoolbook" w:cs="Century Schoolbook" w:eastAsia="Century Schoolbook" w:hAnsi="Century Schoolbook"/>
@@ -2227,14 +2447,85 @@
         <w:contextualSpacing w:val="1"/>
         <w:rPr>
           <w:rFonts w:ascii="Century Schoolbook" w:cs="Century Schoolbook" w:eastAsia="Century Schoolbook" w:hAnsi="Century Schoolbook"/>
-        </w:rPr>
-      </w:pPr>
-      <w:r>
-        <w:rPr>
-          <w:rFonts w:ascii="Century Schoolbook" w:cs="Century Schoolbook" w:eastAsia="Century Schoolbook" w:hAnsi="Century Schoolbook"/>
-          <w:rtl w:val="0"/>
-        </w:rPr>
-        <w:t xml:space="preserve">Carregar dados de séries históricas pelo próprio Scala, sem necessidade do R, tornando o sistema mais simples.</w:t>
+          <w:b w:val="1"/>
+        </w:rPr>
+      </w:pPr>
+      <w:r>
+        <w:rPr>
+          <w:rFonts w:ascii="Century Schoolbook" w:cs="Century Schoolbook" w:eastAsia="Century Schoolbook" w:hAnsi="Century Schoolbook"/>
+          <w:b w:val="1"/>
+          <w:rtl w:val="0"/>
+        </w:rPr>
+        <w:t xml:space="preserve">/app</w:t>
+      </w:r>
+    </w:p>
+    <w:p>
+      <w:pPr>
+        <w:pBdr/>
+        <w:contextualSpacing w:val="0"/>
+        <w:rPr>
+          <w:rFonts w:ascii="Century Schoolbook" w:cs="Century Schoolbook" w:eastAsia="Century Schoolbook" w:hAnsi="Century Schoolbook"/>
+        </w:rPr>
+      </w:pPr>
+      <w:r>
+        <w:rPr>
+          <w:rFonts w:ascii="Century Schoolbook" w:cs="Century Schoolbook" w:eastAsia="Century Schoolbook" w:hAnsi="Century Schoolbook"/>
+          <w:rtl w:val="0"/>
+        </w:rPr>
+        <w:t xml:space="preserve">Front end e node server.</w:t>
+      </w:r>
+    </w:p>
+    <w:p>
+      <w:pPr>
+        <w:pBdr/>
+        <w:contextualSpacing w:val="0"/>
+        <w:rPr>
+          <w:rFonts w:ascii="Century Schoolbook" w:cs="Century Schoolbook" w:eastAsia="Century Schoolbook" w:hAnsi="Century Schoolbook"/>
+        </w:rPr>
+      </w:pPr>
+      <w:r>
+        <w:rPr>
+          <w:rtl w:val="0"/>
+        </w:rPr>
+      </w:r>
+    </w:p>
+    <w:p>
+      <w:pPr>
+        <w:numPr>
+          <w:ilvl w:val="0"/>
+          <w:numId w:val="3"/>
+        </w:numPr>
+        <w:pBdr/>
+        <w:ind w:left="720" w:hanging="360"/>
+        <w:contextualSpacing w:val="1"/>
+        <w:rPr>
+          <w:rFonts w:ascii="Century Schoolbook" w:cs="Century Schoolbook" w:eastAsia="Century Schoolbook" w:hAnsi="Century Schoolbook"/>
+          <w:b w:val="1"/>
+        </w:rPr>
+      </w:pPr>
+      <w:r>
+        <w:rPr>
+          <w:rFonts w:ascii="Century Schoolbook" w:cs="Century Schoolbook" w:eastAsia="Century Schoolbook" w:hAnsi="Century Schoolbook"/>
+          <w:b w:val="1"/>
+          <w:rtl w:val="0"/>
+        </w:rPr>
+        <w:t xml:space="preserve">/doc</w:t>
+      </w:r>
+    </w:p>
+    <w:p>
+      <w:pPr>
+        <w:pBdr/>
+        <w:contextualSpacing w:val="0"/>
+        <w:rPr>
+          <w:rFonts w:ascii="Century Schoolbook" w:cs="Century Schoolbook" w:eastAsia="Century Schoolbook" w:hAnsi="Century Schoolbook"/>
+        </w:rPr>
+      </w:pPr>
+      <w:r>
+        <w:rPr>
+          <w:rFonts w:ascii="Century Schoolbook" w:cs="Century Schoolbook" w:eastAsia="Century Schoolbook" w:hAnsi="Century Schoolbook"/>
+          <w:rtl w:val="0"/>
+        </w:rPr>
+        <w:t xml:space="preserve">Documentação: Tese de referência inicial, Relatório Inicial e Relatório Final</w:t>
       </w:r>
     </w:p>
     <w:p>
@@ -2262,85 +2553,88 @@
         <w:contextualSpacing w:val="1"/>
         <w:rPr>
           <w:rFonts w:ascii="Century Schoolbook" w:cs="Century Schoolbook" w:eastAsia="Century Schoolbook" w:hAnsi="Century Schoolbook"/>
-        </w:rPr>
-      </w:pPr>
-      <w:r>
-        <w:rPr>
-          <w:rFonts w:ascii="Century Schoolbook" w:cs="Century Schoolbook" w:eastAsia="Century Schoolbook" w:hAnsi="Century Schoolbook"/>
-          <w:rtl w:val="0"/>
-        </w:rPr>
-        <w:t xml:space="preserve">Melhoria de layout da interface, mais opções de parâmetros de entrada, principalmente de ativos.</w:t>
-      </w:r>
-    </w:p>
-    <w:p>
-      <w:pPr>
-        <w:pBdr/>
-        <w:contextualSpacing w:val="0"/>
-        <w:rPr>
-          <w:rFonts w:ascii="Century Schoolbook" w:cs="Century Schoolbook" w:eastAsia="Century Schoolbook" w:hAnsi="Century Schoolbook"/>
-        </w:rPr>
-      </w:pPr>
-      <w:r>
-        <w:rPr>
-          <w:rtl w:val="0"/>
-        </w:rPr>
-      </w:r>
-    </w:p>
-    <w:p>
-      <w:pPr>
-        <w:numPr>
-          <w:ilvl w:val="0"/>
-          <w:numId w:val="1"/>
-        </w:numPr>
-        <w:pBdr/>
-        <w:ind w:left="720" w:hanging="360"/>
-        <w:contextualSpacing w:val="1"/>
-        <w:rPr>
-          <w:rFonts w:ascii="Century Schoolbook" w:cs="Century Schoolbook" w:eastAsia="Century Schoolbook" w:hAnsi="Century Schoolbook"/>
-        </w:rPr>
-      </w:pPr>
-      <w:r>
-        <w:rPr>
-          <w:rFonts w:ascii="Century Schoolbook" w:cs="Century Schoolbook" w:eastAsia="Century Schoolbook" w:hAnsi="Century Schoolbook"/>
-          <w:rtl w:val="0"/>
-        </w:rPr>
-        <w:t xml:space="preserve">Métricas mais complexas de análise de risco: Curtose, distribuição Kernel e simulações de Monte Carlo.</w:t>
-      </w:r>
-    </w:p>
-    <w:p>
-      <w:pPr>
-        <w:pBdr/>
-        <w:contextualSpacing w:val="0"/>
-        <w:rPr>
-          <w:rFonts w:ascii="Century Schoolbook" w:cs="Century Schoolbook" w:eastAsia="Century Schoolbook" w:hAnsi="Century Schoolbook"/>
-        </w:rPr>
-      </w:pPr>
-      <w:r>
-        <w:rPr>
-          <w:rtl w:val="0"/>
-        </w:rPr>
-      </w:r>
-    </w:p>
-    <w:p>
-      <w:pPr>
-        <w:numPr>
-          <w:ilvl w:val="0"/>
-          <w:numId w:val="2"/>
-        </w:numPr>
-        <w:pBdr/>
-        <w:ind w:left="720" w:hanging="360"/>
-        <w:contextualSpacing w:val="1"/>
-        <w:rPr>
-          <w:rFonts w:ascii="Century Schoolbook" w:cs="Century Schoolbook" w:eastAsia="Century Schoolbook" w:hAnsi="Century Schoolbook"/>
-        </w:rPr>
-      </w:pPr>
-      <w:r>
-        <w:rPr>
-          <w:rFonts w:ascii="Century Schoolbook" w:cs="Century Schoolbook" w:eastAsia="Century Schoolbook" w:hAnsi="Century Schoolbook"/>
-          <w:rtl w:val="0"/>
-        </w:rPr>
-        <w:t xml:space="preserve">Previsão de risco.</w:t>
-      </w:r>
+          <w:b w:val="1"/>
+        </w:rPr>
+      </w:pPr>
+      <w:r>
+        <w:rPr>
+          <w:rFonts w:ascii="Century Schoolbook" w:cs="Century Schoolbook" w:eastAsia="Century Schoolbook" w:hAnsi="Century Schoolbook"/>
+          <w:b w:val="1"/>
+          <w:rtl w:val="0"/>
+        </w:rPr>
+        <w:t xml:space="preserve">/src</w:t>
+      </w:r>
+    </w:p>
+    <w:p>
+      <w:pPr>
+        <w:pBdr/>
+        <w:contextualSpacing w:val="0"/>
+        <w:rPr>
+          <w:rFonts w:ascii="Century Schoolbook" w:cs="Century Schoolbook" w:eastAsia="Century Schoolbook" w:hAnsi="Century Schoolbook"/>
+        </w:rPr>
+      </w:pPr>
+      <w:r>
+        <w:rPr>
+          <w:rFonts w:ascii="Century Schoolbook" w:cs="Century Schoolbook" w:eastAsia="Century Schoolbook" w:hAnsi="Century Schoolbook"/>
+          <w:rtl w:val="0"/>
+        </w:rPr>
+        <w:t xml:space="preserve">/data : Algoritmos em R - v1: Estático para testar análise no Spark. v2: Integrado com front/back.</w:t>
+      </w:r>
+    </w:p>
+    <w:p>
+      <w:pPr>
+        <w:pBdr/>
+        <w:contextualSpacing w:val="0"/>
+        <w:rPr>
+          <w:rFonts w:ascii="Century Schoolbook" w:cs="Century Schoolbook" w:eastAsia="Century Schoolbook" w:hAnsi="Century Schoolbook"/>
+        </w:rPr>
+      </w:pPr>
+      <w:r>
+        <w:rPr>
+          <w:rFonts w:ascii="Century Schoolbook" w:cs="Century Schoolbook" w:eastAsia="Century Schoolbook" w:hAnsi="Century Schoolbook"/>
+          <w:rtl w:val="0"/>
+        </w:rPr>
+        <w:t xml:space="preserve">/mdd/src/main/scala : App Scala que realiza a análise das séries históricas.</w:t>
+      </w:r>
+    </w:p>
+    <w:p>
+      <w:pPr>
+        <w:pBdr/>
+        <w:contextualSpacing w:val="0"/>
+        <w:rPr>
+          <w:rFonts w:ascii="Century Schoolbook" w:cs="Century Schoolbook" w:eastAsia="Century Schoolbook" w:hAnsi="Century Schoolbook"/>
+        </w:rPr>
+      </w:pPr>
+      <w:r>
+        <w:rPr>
+          <w:rFonts w:ascii="Century Schoolbook" w:cs="Century Schoolbook" w:eastAsia="Century Schoolbook" w:hAnsi="Century Schoolbook"/>
+          <w:rtl w:val="0"/>
+        </w:rPr>
+        <w:t xml:space="preserve">/R-analysis : Códigos em R da tese de referência que não conseguiram ser rodados no SparkR.</w:t>
+      </w:r>
+    </w:p>
+    <w:p>
+      <w:pPr>
+        <w:pBdr/>
+        <w:contextualSpacing w:val="0"/>
+        <w:rPr>
+          <w:rFonts w:ascii="Century Schoolbook" w:cs="Century Schoolbook" w:eastAsia="Century Schoolbook" w:hAnsi="Century Schoolbook"/>
+        </w:rPr>
+      </w:pPr>
+      <w:r>
+        <w:rPr>
+          <w:rtl w:val="0"/>
+        </w:rPr>
+      </w:r>
+    </w:p>
+    <w:p>
+      <w:pPr>
+        <w:pBdr/>
+        <w:contextualSpacing w:val="0"/>
+        <w:rPr>
+          <w:rFonts w:ascii="Century Schoolbook" w:cs="Century Schoolbook" w:eastAsia="Century Schoolbook" w:hAnsi="Century Schoolbook"/>
+        </w:rPr>
+      </w:pPr>
       <w:r>
         <w:rPr>
           <w:rtl w:val="0"/>
@@ -2733,7 +3027,7 @@
     <w:lvl w:ilvl="0">
       <w:start w:val="1"/>
       <w:numFmt w:val="bullet"/>
-      <w:lvlText w:val="●"/>
+      <w:lvlText w:val="-"/>
       <w:lvlJc w:val="left"/>
       <w:pPr>
         <w:ind w:left="720" w:firstLine="360"/>
@@ -2745,7 +3039,7 @@
     <w:lvl w:ilvl="1">
       <w:start w:val="1"/>
       <w:numFmt w:val="bullet"/>
-      <w:lvlText w:val="○"/>
+      <w:lvlText w:val="-"/>
       <w:lvlJc w:val="left"/>
       <w:pPr>
         <w:ind w:left="1440" w:firstLine="1080"/>
@@ -2757,7 +3051,7 @@
     <w:lvl w:ilvl="2">
       <w:start w:val="1"/>
       <w:numFmt w:val="bullet"/>
-      <w:lvlText w:val="■"/>
+      <w:lvlText w:val="-"/>
       <w:lvlJc w:val="left"/>
       <w:pPr>
         <w:ind w:left="2160" w:firstLine="1800"/>
@@ -2769,7 +3063,7 @@
     <w:lvl w:ilvl="3">
       <w:start w:val="1"/>
       <w:numFmt w:val="bullet"/>
-      <w:lvlText w:val="●"/>
+      <w:lvlText w:val="-"/>
       <w:lvlJc w:val="left"/>
       <w:pPr>
         <w:ind w:left="2880" w:firstLine="2520"/>
@@ -2781,7 +3075,7 @@
     <w:lvl w:ilvl="4">
       <w:start w:val="1"/>
       <w:numFmt w:val="bullet"/>
-      <w:lvlText w:val="○"/>
+      <w:lvlText w:val="-"/>
       <w:lvlJc w:val="left"/>
       <w:pPr>
         <w:ind w:left="3600" w:firstLine="3240"/>
@@ -2793,7 +3087,7 @@
     <w:lvl w:ilvl="5">
       <w:start w:val="1"/>
       <w:numFmt w:val="bullet"/>
-      <w:lvlText w:val="■"/>
+      <w:lvlText w:val="-"/>
       <w:lvlJc w:val="left"/>
       <w:pPr>
         <w:ind w:left="4320" w:firstLine="3960"/>
@@ -2805,7 +3099,7 @@
     <w:lvl w:ilvl="6">
       <w:start w:val="1"/>
       <w:numFmt w:val="bullet"/>
-      <w:lvlText w:val="●"/>
+      <w:lvlText w:val="-"/>
       <w:lvlJc w:val="left"/>
       <w:pPr>
         <w:ind w:left="5040" w:firstLine="4680"/>
@@ -2817,7 +3111,7 @@
     <w:lvl w:ilvl="7">
       <w:start w:val="1"/>
       <w:numFmt w:val="bullet"/>
-      <w:lvlText w:val="○"/>
+      <w:lvlText w:val="-"/>
       <w:lvlJc w:val="left"/>
       <w:pPr>
         <w:ind w:left="5760" w:firstLine="5400"/>
@@ -2829,7 +3123,7 @@
     <w:lvl w:ilvl="8">
       <w:start w:val="1"/>
       <w:numFmt w:val="bullet"/>
-      <w:lvlText w:val="■"/>
+      <w:lvlText w:val="-"/>
       <w:lvlJc w:val="left"/>
       <w:pPr>
         <w:ind w:left="6480" w:firstLine="6120"/>
@@ -2840,6 +3134,226 @@
     </w:lvl>
   </w:abstractNum>
   <w:abstractNum w:abstractNumId="4">
+    <w:lvl w:ilvl="0">
+      <w:start w:val="1"/>
+      <w:numFmt w:val="bullet"/>
+      <w:lvlText w:val="-"/>
+      <w:lvlJc w:val="left"/>
+      <w:pPr>
+        <w:ind w:left="720" w:firstLine="360"/>
+      </w:pPr>
+      <w:rPr>
+        <w:u w:val="none"/>
+      </w:rPr>
+    </w:lvl>
+    <w:lvl w:ilvl="1">
+      <w:start w:val="1"/>
+      <w:numFmt w:val="bullet"/>
+      <w:lvlText w:val="-"/>
+      <w:lvlJc w:val="left"/>
+      <w:pPr>
+        <w:ind w:left="1440" w:firstLine="1080"/>
+      </w:pPr>
+      <w:rPr>
+        <w:u w:val="none"/>
+      </w:rPr>
+    </w:lvl>
+    <w:lvl w:ilvl="2">
+      <w:start w:val="1"/>
+      <w:numFmt w:val="bullet"/>
+      <w:lvlText w:val="-"/>
+      <w:lvlJc w:val="left"/>
+      <w:pPr>
+        <w:ind w:left="2160" w:firstLine="1800"/>
+      </w:pPr>
+      <w:rPr>
+        <w:u w:val="none"/>
+      </w:rPr>
+    </w:lvl>
+    <w:lvl w:ilvl="3">
+      <w:start w:val="1"/>
+      <w:numFmt w:val="bullet"/>
+      <w:lvlText w:val="-"/>
+      <w:lvlJc w:val="left"/>
+      <w:pPr>
+        <w:ind w:left="2880" w:firstLine="2520"/>
+      </w:pPr>
+      <w:rPr>
+        <w:u w:val="none"/>
+      </w:rPr>
+    </w:lvl>
+    <w:lvl w:ilvl="4">
+      <w:start w:val="1"/>
+      <w:numFmt w:val="bullet"/>
+      <w:lvlText w:val="-"/>
+      <w:lvlJc w:val="left"/>
+      <w:pPr>
+        <w:ind w:left="3600" w:firstLine="3240"/>
+      </w:pPr>
+      <w:rPr>
+        <w:u w:val="none"/>
+      </w:rPr>
+    </w:lvl>
+    <w:lvl w:ilvl="5">
+      <w:start w:val="1"/>
+      <w:numFmt w:val="bullet"/>
+      <w:lvlText w:val="-"/>
+      <w:lvlJc w:val="left"/>
+      <w:pPr>
+        <w:ind w:left="4320" w:firstLine="3960"/>
+      </w:pPr>
+      <w:rPr>
+        <w:u w:val="none"/>
+      </w:rPr>
+    </w:lvl>
+    <w:lvl w:ilvl="6">
+      <w:start w:val="1"/>
+      <w:numFmt w:val="bullet"/>
+      <w:lvlText w:val="-"/>
+      <w:lvlJc w:val="left"/>
+      <w:pPr>
+        <w:ind w:left="5040" w:firstLine="4680"/>
+      </w:pPr>
+      <w:rPr>
+        <w:u w:val="none"/>
+      </w:rPr>
+    </w:lvl>
+    <w:lvl w:ilvl="7">
+      <w:start w:val="1"/>
+      <w:numFmt w:val="bullet"/>
+      <w:lvlText w:val="-"/>
+      <w:lvlJc w:val="left"/>
+      <w:pPr>
+        <w:ind w:left="5760" w:firstLine="5400"/>
+      </w:pPr>
+      <w:rPr>
+        <w:u w:val="none"/>
+      </w:rPr>
+    </w:lvl>
+    <w:lvl w:ilvl="8">
+      <w:start w:val="1"/>
+      <w:numFmt w:val="bullet"/>
+      <w:lvlText w:val="-"/>
+      <w:lvlJc w:val="left"/>
+      <w:pPr>
+        <w:ind w:left="6480" w:firstLine="6120"/>
+      </w:pPr>
+      <w:rPr>
+        <w:u w:val="none"/>
+      </w:rPr>
+    </w:lvl>
+  </w:abstractNum>
+  <w:abstractNum w:abstractNumId="5">
+    <w:lvl w:ilvl="0">
+      <w:start w:val="1"/>
+      <w:numFmt w:val="bullet"/>
+      <w:lvlText w:val="●"/>
+      <w:lvlJc w:val="left"/>
+      <w:pPr>
+        <w:ind w:left="720" w:firstLine="360"/>
+      </w:pPr>
+      <w:rPr>
+        <w:u w:val="none"/>
+      </w:rPr>
+    </w:lvl>
+    <w:lvl w:ilvl="1">
+      <w:start w:val="1"/>
+      <w:numFmt w:val="bullet"/>
+      <w:lvlText w:val="○"/>
+      <w:lvlJc w:val="left"/>
+      <w:pPr>
+        <w:ind w:left="1440" w:firstLine="1080"/>
+      </w:pPr>
+      <w:rPr>
+        <w:u w:val="none"/>
+      </w:rPr>
+    </w:lvl>
+    <w:lvl w:ilvl="2">
+      <w:start w:val="1"/>
+      <w:numFmt w:val="bullet"/>
+      <w:lvlText w:val="■"/>
+      <w:lvlJc w:val="left"/>
+      <w:pPr>
+        <w:ind w:left="2160" w:firstLine="1800"/>
+      </w:pPr>
+      <w:rPr>
+        <w:u w:val="none"/>
+      </w:rPr>
+    </w:lvl>
+    <w:lvl w:ilvl="3">
+      <w:start w:val="1"/>
+      <w:numFmt w:val="bullet"/>
+      <w:lvlText w:val="●"/>
+      <w:lvlJc w:val="left"/>
+      <w:pPr>
+        <w:ind w:left="2880" w:firstLine="2520"/>
+      </w:pPr>
+      <w:rPr>
+        <w:u w:val="none"/>
+      </w:rPr>
+    </w:lvl>
+    <w:lvl w:ilvl="4">
+      <w:start w:val="1"/>
+      <w:numFmt w:val="bullet"/>
+      <w:lvlText w:val="○"/>
+      <w:lvlJc w:val="left"/>
+      <w:pPr>
+        <w:ind w:left="3600" w:firstLine="3240"/>
+      </w:pPr>
+      <w:rPr>
+        <w:u w:val="none"/>
+      </w:rPr>
+    </w:lvl>
+    <w:lvl w:ilvl="5">
+      <w:start w:val="1"/>
+      <w:numFmt w:val="bullet"/>
+      <w:lvlText w:val="■"/>
+      <w:lvlJc w:val="left"/>
+      <w:pPr>
+        <w:ind w:left="4320" w:firstLine="3960"/>
+      </w:pPr>
+      <w:rPr>
+        <w:u w:val="none"/>
+      </w:rPr>
+    </w:lvl>
+    <w:lvl w:ilvl="6">
+      <w:start w:val="1"/>
+      <w:numFmt w:val="bullet"/>
+      <w:lvlText w:val="●"/>
+      <w:lvlJc w:val="left"/>
+      <w:pPr>
+        <w:ind w:left="5040" w:firstLine="4680"/>
+      </w:pPr>
+      <w:rPr>
+        <w:u w:val="none"/>
+      </w:rPr>
+    </w:lvl>
+    <w:lvl w:ilvl="7">
+      <w:start w:val="1"/>
+      <w:numFmt w:val="bullet"/>
+      <w:lvlText w:val="○"/>
+      <w:lvlJc w:val="left"/>
+      <w:pPr>
+        <w:ind w:left="5760" w:firstLine="5400"/>
+      </w:pPr>
+      <w:rPr>
+        <w:u w:val="none"/>
+      </w:rPr>
+    </w:lvl>
+    <w:lvl w:ilvl="8">
+      <w:start w:val="1"/>
+      <w:numFmt w:val="bullet"/>
+      <w:lvlText w:val="■"/>
+      <w:lvlJc w:val="left"/>
+      <w:pPr>
+        <w:ind w:left="6480" w:firstLine="6120"/>
+      </w:pPr>
+      <w:rPr>
+        <w:u w:val="none"/>
+      </w:rPr>
+    </w:lvl>
+  </w:abstractNum>
+  <w:abstractNum w:abstractNumId="6">
     <w:lvl w:ilvl="0">
       <w:start w:val="1"/>
       <w:numFmt w:val="bullet"/>
@@ -2960,6 +3474,12 @@
   </w:num>
   <w:num w:numId="4">
     <w:abstractNumId w:val="4"/>
+  </w:num>
+  <w:num w:numId="5">
+    <w:abstractNumId w:val="5"/>
+  </w:num>
+  <w:num w:numId="6">
+    <w:abstractNumId w:val="6"/>
   </w:num>
 </w:numbering>
 </file>
